--- a/stories/ChildCareProviderBasicSearch.docx
+++ b/stories/ChildCareProviderBasicSearch.docx
@@ -86,10 +86,71 @@
     </w:p>
     <w:p>
       <w:pPr>
-        <w:rPr>
-          <w:b/>
-        </w:rPr>
-      </w:pPr>
+        <w:pStyle w:val="ListParagraph"/>
+        <w:numPr>
+          <w:ilvl w:val="0"/>
+          <w:numId w:val="13"/>
+        </w:numPr>
+      </w:pPr>
+      <w:r>
+        <w:t>Logo</w:t>
+      </w:r>
+    </w:p>
+    <w:p>
+      <w:pPr>
+        <w:pStyle w:val="ListParagraph"/>
+        <w:numPr>
+          <w:ilvl w:val="0"/>
+          <w:numId w:val="13"/>
+        </w:numPr>
+      </w:pPr>
+      <w:r>
+        <w:t>App Name (Logo): Department of Human Services</w:t>
+      </w:r>
+    </w:p>
+    <w:p>
+      <w:pPr>
+        <w:pStyle w:val="ListParagraph"/>
+        <w:numPr>
+          <w:ilvl w:val="0"/>
+          <w:numId w:val="13"/>
+        </w:numPr>
+      </w:pPr>
+      <w:r>
+        <w:t>Visual screen elements</w:t>
+      </w:r>
+    </w:p>
+    <w:p>
+      <w:pPr>
+        <w:pStyle w:val="ListParagraph"/>
+        <w:numPr>
+          <w:ilvl w:val="0"/>
+          <w:numId w:val="13"/>
+        </w:numPr>
+      </w:pPr>
+      <w:r>
+        <w:t xml:space="preserve">Screen Title: Search </w:t>
+      </w:r>
+      <w:proofErr w:type="gramStart"/>
+      <w:r>
+        <w:t>For</w:t>
+      </w:r>
+      <w:proofErr w:type="gramEnd"/>
+      <w:r>
+        <w:t xml:space="preserve"> Childcare Providers.</w:t>
+      </w:r>
+    </w:p>
+    <w:p>
+      <w:pPr>
+        <w:pStyle w:val="ListParagraph"/>
+        <w:numPr>
+          <w:ilvl w:val="0"/>
+          <w:numId w:val="13"/>
+        </w:numPr>
+      </w:pPr>
+      <w:r>
+        <w:t>Screen Subtitle: Select the parameters from dropdown and hit search.</w:t>
+      </w:r>
     </w:p>
     <w:p/>
     <w:p>
@@ -112,7 +173,415 @@
         </w:rPr>
       </w:pPr>
     </w:p>
-    <w:p/>
+    <w:p>
+      <w:pPr>
+        <w:pStyle w:val="ListParagraph"/>
+        <w:numPr>
+          <w:ilvl w:val="0"/>
+          <w:numId w:val="14"/>
+        </w:numPr>
+      </w:pPr>
+      <w:r>
+        <w:t>County</w:t>
+      </w:r>
+    </w:p>
+    <w:p>
+      <w:pPr>
+        <w:pStyle w:val="ListParagraph"/>
+        <w:numPr>
+          <w:ilvl w:val="1"/>
+          <w:numId w:val="14"/>
+        </w:numPr>
+      </w:pPr>
+      <w:r>
+        <w:t>Field label: County</w:t>
+      </w:r>
+    </w:p>
+    <w:p>
+      <w:pPr>
+        <w:pStyle w:val="ListParagraph"/>
+        <w:numPr>
+          <w:ilvl w:val="1"/>
+          <w:numId w:val="14"/>
+        </w:numPr>
+      </w:pPr>
+      <w:r>
+        <w:t>Field Type: Drop down.</w:t>
+      </w:r>
+    </w:p>
+    <w:p>
+      <w:pPr>
+        <w:pStyle w:val="ListParagraph"/>
+        <w:numPr>
+          <w:ilvl w:val="1"/>
+          <w:numId w:val="14"/>
+        </w:numPr>
+      </w:pPr>
+      <w:r>
+        <w:t>Field Options: All U.S counties</w:t>
+      </w:r>
+    </w:p>
+    <w:p>
+      <w:pPr>
+        <w:pStyle w:val="ListParagraph"/>
+        <w:numPr>
+          <w:ilvl w:val="1"/>
+          <w:numId w:val="14"/>
+        </w:numPr>
+      </w:pPr>
+      <w:r>
+        <w:t>Default Value: Yazoo</w:t>
+      </w:r>
+    </w:p>
+    <w:p>
+      <w:pPr>
+        <w:pStyle w:val="ListParagraph"/>
+        <w:ind w:left="1440"/>
+      </w:pPr>
+    </w:p>
+    <w:p>
+      <w:pPr>
+        <w:pStyle w:val="ListParagraph"/>
+        <w:numPr>
+          <w:ilvl w:val="0"/>
+          <w:numId w:val="14"/>
+        </w:numPr>
+      </w:pPr>
+      <w:r>
+        <w:t>City</w:t>
+      </w:r>
+    </w:p>
+    <w:p>
+      <w:pPr>
+        <w:pStyle w:val="ListParagraph"/>
+        <w:numPr>
+          <w:ilvl w:val="1"/>
+          <w:numId w:val="14"/>
+        </w:numPr>
+      </w:pPr>
+      <w:r>
+        <w:t>Field label: Time of Service Preferred</w:t>
+      </w:r>
+    </w:p>
+    <w:p>
+      <w:pPr>
+        <w:pStyle w:val="ListParagraph"/>
+        <w:numPr>
+          <w:ilvl w:val="1"/>
+          <w:numId w:val="14"/>
+        </w:numPr>
+      </w:pPr>
+      <w:r>
+        <w:t>Field Type: Drop down.</w:t>
+      </w:r>
+    </w:p>
+    <w:p>
+      <w:pPr>
+        <w:pStyle w:val="ListParagraph"/>
+        <w:numPr>
+          <w:ilvl w:val="1"/>
+          <w:numId w:val="14"/>
+        </w:numPr>
+      </w:pPr>
+      <w:r>
+        <w:t>Field Options: All U.S cities</w:t>
+      </w:r>
+    </w:p>
+    <w:p>
+      <w:pPr>
+        <w:pStyle w:val="ListParagraph"/>
+        <w:numPr>
+          <w:ilvl w:val="1"/>
+          <w:numId w:val="14"/>
+        </w:numPr>
+      </w:pPr>
+      <w:r>
+        <w:t>Default Value: Yazoo City</w:t>
+      </w:r>
+    </w:p>
+    <w:p>
+      <w:pPr>
+        <w:pStyle w:val="ListParagraph"/>
+        <w:ind w:left="1440"/>
+      </w:pPr>
+    </w:p>
+    <w:p>
+      <w:pPr>
+        <w:pStyle w:val="ListParagraph"/>
+        <w:numPr>
+          <w:ilvl w:val="0"/>
+          <w:numId w:val="14"/>
+        </w:numPr>
+      </w:pPr>
+      <w:r>
+        <w:t>Quality Star Rating</w:t>
+      </w:r>
+    </w:p>
+    <w:p>
+      <w:pPr>
+        <w:pStyle w:val="ListParagraph"/>
+        <w:numPr>
+          <w:ilvl w:val="1"/>
+          <w:numId w:val="14"/>
+        </w:numPr>
+      </w:pPr>
+      <w:r>
+        <w:t>Field Label: Quality Star Rating.</w:t>
+      </w:r>
+    </w:p>
+    <w:p>
+      <w:pPr>
+        <w:pStyle w:val="ListParagraph"/>
+        <w:numPr>
+          <w:ilvl w:val="1"/>
+          <w:numId w:val="14"/>
+        </w:numPr>
+      </w:pPr>
+      <w:r>
+        <w:t>Field Type: Drop down.</w:t>
+      </w:r>
+    </w:p>
+    <w:p>
+      <w:pPr>
+        <w:pStyle w:val="ListParagraph"/>
+        <w:numPr>
+          <w:ilvl w:val="1"/>
+          <w:numId w:val="14"/>
+        </w:numPr>
+      </w:pPr>
+      <w:r>
+        <w:t>Field Options: 1-5</w:t>
+      </w:r>
+    </w:p>
+    <w:p>
+      <w:pPr>
+        <w:pStyle w:val="ListParagraph"/>
+        <w:numPr>
+          <w:ilvl w:val="1"/>
+          <w:numId w:val="14"/>
+        </w:numPr>
+      </w:pPr>
+      <w:r>
+        <w:t>Default Value: 5</w:t>
+      </w:r>
+    </w:p>
+    <w:p>
+      <w:pPr>
+        <w:pStyle w:val="ListParagraph"/>
+        <w:ind w:left="1440"/>
+      </w:pPr>
+    </w:p>
+    <w:p>
+      <w:pPr>
+        <w:pStyle w:val="ListParagraph"/>
+        <w:numPr>
+          <w:ilvl w:val="0"/>
+          <w:numId w:val="14"/>
+        </w:numPr>
+      </w:pPr>
+      <w:r>
+        <w:t>Provider Type</w:t>
+      </w:r>
+    </w:p>
+    <w:p>
+      <w:pPr>
+        <w:pStyle w:val="ListParagraph"/>
+        <w:numPr>
+          <w:ilvl w:val="1"/>
+          <w:numId w:val="14"/>
+        </w:numPr>
+      </w:pPr>
+      <w:r>
+        <w:t>Field label: Provider Type.</w:t>
+      </w:r>
+    </w:p>
+    <w:p>
+      <w:pPr>
+        <w:pStyle w:val="ListParagraph"/>
+        <w:numPr>
+          <w:ilvl w:val="1"/>
+          <w:numId w:val="14"/>
+        </w:numPr>
+      </w:pPr>
+      <w:r>
+        <w:t>Field Type: Drop down.</w:t>
+      </w:r>
+    </w:p>
+    <w:p>
+      <w:pPr>
+        <w:pStyle w:val="ListParagraph"/>
+        <w:numPr>
+          <w:ilvl w:val="1"/>
+          <w:numId w:val="14"/>
+        </w:numPr>
+      </w:pPr>
+      <w:r>
+        <w:t>Field Options: Group Home/Center/Non Relative In Home/Non Relative Out of Home/Slot Contractor</w:t>
+      </w:r>
+    </w:p>
+    <w:p>
+      <w:pPr>
+        <w:pStyle w:val="ListParagraph"/>
+        <w:numPr>
+          <w:ilvl w:val="1"/>
+          <w:numId w:val="14"/>
+        </w:numPr>
+      </w:pPr>
+      <w:r>
+        <w:t>Default Value: Center</w:t>
+      </w:r>
+    </w:p>
+    <w:p>
+      <w:pPr>
+        <w:pStyle w:val="ListParagraph"/>
+        <w:ind w:left="1440"/>
+      </w:pPr>
+    </w:p>
+    <w:p>
+      <w:pPr>
+        <w:pStyle w:val="ListParagraph"/>
+        <w:numPr>
+          <w:ilvl w:val="0"/>
+          <w:numId w:val="14"/>
+        </w:numPr>
+      </w:pPr>
+      <w:r>
+        <w:t>Provider Name</w:t>
+      </w:r>
+    </w:p>
+    <w:p>
+      <w:pPr>
+        <w:pStyle w:val="ListParagraph"/>
+        <w:numPr>
+          <w:ilvl w:val="1"/>
+          <w:numId w:val="14"/>
+        </w:numPr>
+      </w:pPr>
+      <w:r>
+        <w:t>Field label: Provider Name</w:t>
+      </w:r>
+    </w:p>
+    <w:p>
+      <w:pPr>
+        <w:pStyle w:val="ListParagraph"/>
+        <w:numPr>
+          <w:ilvl w:val="1"/>
+          <w:numId w:val="14"/>
+        </w:numPr>
+      </w:pPr>
+      <w:r>
+        <w:t>Field Type: Text Field.</w:t>
+      </w:r>
+    </w:p>
+    <w:p>
+      <w:pPr>
+        <w:pStyle w:val="ListParagraph"/>
+        <w:numPr>
+          <w:ilvl w:val="1"/>
+          <w:numId w:val="14"/>
+        </w:numPr>
+      </w:pPr>
+      <w:r>
+        <w:t>Textbox limit: none</w:t>
+      </w:r>
+    </w:p>
+    <w:p>
+      <w:pPr>
+        <w:pStyle w:val="ListParagraph"/>
+        <w:numPr>
+          <w:ilvl w:val="1"/>
+          <w:numId w:val="14"/>
+        </w:numPr>
+      </w:pPr>
+      <w:r>
+        <w:lastRenderedPageBreak/>
+        <w:t>Textbox validation: Must be a valid provider name</w:t>
+      </w:r>
+    </w:p>
+    <w:p>
+      <w:pPr>
+        <w:pStyle w:val="ListParagraph"/>
+        <w:numPr>
+          <w:ilvl w:val="1"/>
+          <w:numId w:val="14"/>
+        </w:numPr>
+      </w:pPr>
+      <w:r>
+        <w:t>Error message: None</w:t>
+      </w:r>
+    </w:p>
+    <w:p>
+      <w:pPr>
+        <w:pStyle w:val="ListParagraph"/>
+        <w:ind w:left="1440"/>
+      </w:pPr>
+    </w:p>
+    <w:p>
+      <w:pPr>
+        <w:pStyle w:val="ListParagraph"/>
+        <w:numPr>
+          <w:ilvl w:val="0"/>
+          <w:numId w:val="14"/>
+        </w:numPr>
+      </w:pPr>
+      <w:r>
+        <w:t>Show results in</w:t>
+      </w:r>
+    </w:p>
+    <w:p>
+      <w:pPr>
+        <w:pStyle w:val="ListParagraph"/>
+        <w:numPr>
+          <w:ilvl w:val="1"/>
+          <w:numId w:val="14"/>
+        </w:numPr>
+      </w:pPr>
+      <w:r>
+        <w:t>Field label: Show results in</w:t>
+      </w:r>
+    </w:p>
+    <w:p>
+      <w:pPr>
+        <w:pStyle w:val="ListParagraph"/>
+        <w:numPr>
+          <w:ilvl w:val="1"/>
+          <w:numId w:val="14"/>
+        </w:numPr>
+      </w:pPr>
+      <w:r>
+        <w:t>Field Type: Radio Button.</w:t>
+      </w:r>
+    </w:p>
+    <w:p>
+      <w:pPr>
+        <w:pStyle w:val="ListParagraph"/>
+        <w:numPr>
+          <w:ilvl w:val="1"/>
+          <w:numId w:val="14"/>
+        </w:numPr>
+      </w:pPr>
+      <w:r>
+        <w:t>Field Options: List View /Map View</w:t>
+      </w:r>
+    </w:p>
+    <w:p>
+      <w:pPr>
+        <w:pStyle w:val="ListParagraph"/>
+        <w:numPr>
+          <w:ilvl w:val="1"/>
+          <w:numId w:val="14"/>
+        </w:numPr>
+      </w:pPr>
+      <w:r>
+        <w:t>Default Value: List View</w:t>
+      </w:r>
+    </w:p>
+    <w:p>
+      <w:pPr>
+        <w:pStyle w:val="ListParagraph"/>
+        <w:ind w:left="1440"/>
+      </w:pPr>
+    </w:p>
     <w:p>
       <w:pPr>
         <w:rPr>
@@ -129,8 +598,118 @@
     <w:p>
       <w:pPr>
         <w:pStyle w:val="ListParagraph"/>
+        <w:numPr>
+          <w:ilvl w:val="0"/>
+          <w:numId w:val="15"/>
+        </w:numPr>
+      </w:pPr>
+      <w:r>
+        <w:t>Reset-Button</w:t>
+      </w:r>
+    </w:p>
+    <w:p>
+      <w:pPr>
+        <w:pStyle w:val="ListParagraph"/>
+        <w:numPr>
+          <w:ilvl w:val="1"/>
+          <w:numId w:val="15"/>
+        </w:numPr>
+      </w:pPr>
+      <w:r>
+        <w:t>Label: Reset</w:t>
+      </w:r>
+    </w:p>
+    <w:p>
+      <w:pPr>
+        <w:pStyle w:val="ListParagraph"/>
+        <w:numPr>
+          <w:ilvl w:val="1"/>
+          <w:numId w:val="15"/>
+        </w:numPr>
+      </w:pPr>
+      <w:r>
+        <w:t>Action: Resets all the values set prior.</w:t>
+      </w:r>
+    </w:p>
+    <w:p>
+      <w:pPr>
+        <w:pStyle w:val="ListParagraph"/>
+        <w:numPr>
+          <w:ilvl w:val="0"/>
+          <w:numId w:val="15"/>
+        </w:numPr>
+      </w:pPr>
+      <w:r>
+        <w:t>Search-Button</w:t>
+      </w:r>
+    </w:p>
+    <w:p>
+      <w:pPr>
+        <w:pStyle w:val="ListParagraph"/>
+        <w:numPr>
+          <w:ilvl w:val="1"/>
+          <w:numId w:val="15"/>
+        </w:numPr>
+      </w:pPr>
+      <w:r>
+        <w:t>Label: Search</w:t>
+      </w:r>
+    </w:p>
+    <w:p>
+      <w:pPr>
+        <w:pStyle w:val="ListParagraph"/>
+        <w:numPr>
+          <w:ilvl w:val="1"/>
+          <w:numId w:val="15"/>
+        </w:numPr>
+      </w:pPr>
+      <w:r>
+        <w:t>Action: Fetches results based on the selected criteria.</w:t>
+      </w:r>
+    </w:p>
+    <w:p>
+      <w:pPr>
+        <w:pStyle w:val="ListParagraph"/>
+        <w:numPr>
+          <w:ilvl w:val="0"/>
+          <w:numId w:val="15"/>
+        </w:numPr>
+      </w:pPr>
+      <w:r>
+        <w:t>Advance Search-Link</w:t>
+      </w:r>
+    </w:p>
+    <w:p>
+      <w:pPr>
+        <w:pStyle w:val="ListParagraph"/>
+        <w:numPr>
+          <w:ilvl w:val="1"/>
+          <w:numId w:val="15"/>
+        </w:numPr>
+      </w:pPr>
+      <w:r>
+        <w:t>Label: Advance Search</w:t>
+      </w:r>
+    </w:p>
+    <w:p>
+      <w:pPr>
+        <w:pStyle w:val="ListParagraph"/>
+        <w:numPr>
+          <w:ilvl w:val="1"/>
+          <w:numId w:val="15"/>
+        </w:numPr>
+      </w:pPr>
+      <w:r>
+        <w:t>Action: On click allows the user to perform advance search.</w:t>
+      </w:r>
+    </w:p>
+    <w:p>
+      <w:pPr>
+        <w:pStyle w:val="ListParagraph"/>
         <w:ind w:left="1440"/>
       </w:pPr>
+      <w:bookmarkStart w:id="0" w:name="_GoBack"/>
+      <w:bookmarkEnd w:id="0"/>
     </w:p>
     <w:p/>
     <w:p>
@@ -165,8 +744,6 @@
         <w:br/>
         <w:t>2. User can refine the search by using different filter criteria Country, city, provider and quality star rating</w:t>
       </w:r>
-      <w:bookmarkStart w:id="0" w:name="_GoBack"/>
-      <w:bookmarkEnd w:id="0"/>
     </w:p>
     <w:p/>
     <w:p>
@@ -1338,6 +1915,58 @@
   </w:num>
   <w:num w:numId="12">
     <w:abstractNumId w:val="5"/>
+  </w:num>
+  <w:num w:numId="13">
+    <w:abstractNumId w:val="3"/>
+    <w:lvlOverride w:ilvl="0"/>
+    <w:lvlOverride w:ilvl="1">
+      <w:startOverride w:val="1"/>
+    </w:lvlOverride>
+    <w:lvlOverride w:ilvl="2">
+      <w:startOverride w:val="1"/>
+    </w:lvlOverride>
+    <w:lvlOverride w:ilvl="3">
+      <w:startOverride w:val="1"/>
+    </w:lvlOverride>
+    <w:lvlOverride w:ilvl="4">
+      <w:startOverride w:val="1"/>
+    </w:lvlOverride>
+    <w:lvlOverride w:ilvl="5">
+      <w:startOverride w:val="1"/>
+    </w:lvlOverride>
+    <w:lvlOverride w:ilvl="6">
+      <w:startOverride w:val="1"/>
+    </w:lvlOverride>
+    <w:lvlOverride w:ilvl="7">
+      <w:startOverride w:val="1"/>
+    </w:lvlOverride>
+    <w:lvlOverride w:ilvl="8">
+      <w:startOverride w:val="1"/>
+    </w:lvlOverride>
+  </w:num>
+  <w:num w:numId="14">
+    <w:abstractNumId w:val="5"/>
+    <w:lvlOverride w:ilvl="0"/>
+    <w:lvlOverride w:ilvl="1"/>
+    <w:lvlOverride w:ilvl="2"/>
+    <w:lvlOverride w:ilvl="3"/>
+    <w:lvlOverride w:ilvl="4"/>
+    <w:lvlOverride w:ilvl="5"/>
+    <w:lvlOverride w:ilvl="6"/>
+    <w:lvlOverride w:ilvl="7"/>
+    <w:lvlOverride w:ilvl="8"/>
+  </w:num>
+  <w:num w:numId="15">
+    <w:abstractNumId w:val="4"/>
+    <w:lvlOverride w:ilvl="0"/>
+    <w:lvlOverride w:ilvl="1"/>
+    <w:lvlOverride w:ilvl="2"/>
+    <w:lvlOverride w:ilvl="3"/>
+    <w:lvlOverride w:ilvl="4"/>
+    <w:lvlOverride w:ilvl="5"/>
+    <w:lvlOverride w:ilvl="6"/>
+    <w:lvlOverride w:ilvl="7"/>
+    <w:lvlOverride w:ilvl="8"/>
   </w:num>
 </w:numbering>
 </file>

--- a/stories/ChildCareProviderBasicSearch.docx
+++ b/stories/ChildCareProviderBasicSearch.docx
@@ -131,11 +131,11 @@
       <w:r>
         <w:t xml:space="preserve">Screen Title: Search </w:t>
       </w:r>
-      <w:proofErr w:type="gramStart"/>
-      <w:r>
-        <w:t>For</w:t>
-      </w:r>
-      <w:proofErr w:type="gramEnd"/>
+      <w:bookmarkStart w:id="0" w:name="_GoBack"/>
+      <w:bookmarkEnd w:id="0"/>
+      <w:r>
+        <w:t>for</w:t>
+      </w:r>
       <w:r>
         <w:t xml:space="preserve"> Childcare Providers.</w:t>
       </w:r>
@@ -708,8 +708,6 @@
         <w:pStyle w:val="ListParagraph"/>
         <w:ind w:left="1440"/>
       </w:pPr>
-      <w:bookmarkStart w:id="0" w:name="_GoBack"/>
-      <w:bookmarkEnd w:id="0"/>
     </w:p>
     <w:p/>
     <w:p>
@@ -1946,27 +1944,9 @@
   </w:num>
   <w:num w:numId="14">
     <w:abstractNumId w:val="5"/>
-    <w:lvlOverride w:ilvl="0"/>
-    <w:lvlOverride w:ilvl="1"/>
-    <w:lvlOverride w:ilvl="2"/>
-    <w:lvlOverride w:ilvl="3"/>
-    <w:lvlOverride w:ilvl="4"/>
-    <w:lvlOverride w:ilvl="5"/>
-    <w:lvlOverride w:ilvl="6"/>
-    <w:lvlOverride w:ilvl="7"/>
-    <w:lvlOverride w:ilvl="8"/>
   </w:num>
   <w:num w:numId="15">
     <w:abstractNumId w:val="4"/>
-    <w:lvlOverride w:ilvl="0"/>
-    <w:lvlOverride w:ilvl="1"/>
-    <w:lvlOverride w:ilvl="2"/>
-    <w:lvlOverride w:ilvl="3"/>
-    <w:lvlOverride w:ilvl="4"/>
-    <w:lvlOverride w:ilvl="5"/>
-    <w:lvlOverride w:ilvl="6"/>
-    <w:lvlOverride w:ilvl="7"/>
-    <w:lvlOverride w:ilvl="8"/>
   </w:num>
 </w:numbering>
 </file>
